--- a/Doc/符文.docx
+++ b/Doc/符文.docx
@@ -98,7 +98,7 @@
           <w:szCs w:val="21"/>
           <w:bdr w:val="none" w:color="auto" w:sz="0" w:space="0"/>
         </w:rPr>
-        <w:t>大型符文，每个英雄有其独特的大型符文1个，每个大型符文占用5点符文点</w:t>
+        <w:t>大型符文，每个英雄有其独特的大型符文1个，每个大型符文占用3点符文点</w:t>
       </w:r>
     </w:p>
     <w:p>
@@ -126,7 +126,7 @@
           <w:szCs w:val="21"/>
           <w:bdr w:val="none" w:color="auto" w:sz="0" w:space="0"/>
         </w:rPr>
-        <w:t>中型符文，每个英雄有其独特的中型符文1个，每个中型符文占用3点符文点</w:t>
+        <w:t>中型符文，每个英雄有其独特的中型符文1个，每个中型符文占用2点符文点</w:t>
       </w:r>
     </w:p>
     <w:p>
@@ -275,7 +275,7 @@
           <w:szCs w:val="21"/>
           <w:bdr w:val="none" w:color="auto" w:sz="0" w:space="0"/>
         </w:rPr>
-        <w:t>每名玩家的每个装备页中拥有15点符文点</w:t>
+        <w:t>每名玩家的每个装备页中拥有10点符文点</w:t>
       </w:r>
     </w:p>
     <w:p>
@@ -739,9 +739,9 @@
 <file path=word/numbering.xml><?xml version="1.0" encoding="utf-8"?>
 <w:numbering xmlns:wpc="http://schemas.microsoft.com/office/word/2010/wordprocessingCanvas" xmlns:mc="http://schemas.openxmlformats.org/markup-compatibility/2006" xmlns:o="urn:schemas-microsoft-com:office:office" xmlns:r="http://schemas.openxmlformats.org/officeDocument/2006/relationships" xmlns:m="http://schemas.openxmlformats.org/officeDocument/2006/math" xmlns:v="urn:schemas-microsoft-com:vml" xmlns:wp14="http://schemas.microsoft.com/office/word/2010/wordprocessingDrawing" xmlns:wp="http://schemas.openxmlformats.org/drawingml/2006/wordprocessingDrawing" xmlns:w10="urn:schemas-microsoft-com:office:word" xmlns:w="http://schemas.openxmlformats.org/wordprocessingml/2006/main" xmlns:w14="http://schemas.microsoft.com/office/word/2010/wordml" xmlns:wpg="http://schemas.microsoft.com/office/word/2010/wordprocessingGroup" xmlns:wpi="http://schemas.microsoft.com/office/word/2010/wordprocessingInk" xmlns:wne="http://schemas.microsoft.com/office/word/2006/wordml" xmlns:wps="http://schemas.microsoft.com/office/word/2010/wordprocessingShape" mc:Ignorable="w14 wp14">
   <w:abstractNum w:abstractNumId="0">
-    <w:nsid w:val="860123E2"/>
+    <w:nsid w:val="0872FD05"/>
     <w:multiLevelType w:val="multilevel"/>
-    <w:tmpl w:val="860123E2"/>
+    <w:tmpl w:val="0872FD05"/>
     <w:lvl w:ilvl="0" w:tentative="0">
       <w:start w:val="1"/>
       <w:numFmt w:val="bullet"/>
@@ -754,7 +754,7 @@
         <w:ind w:left="720" w:hanging="360"/>
       </w:pPr>
       <w:rPr>
-        <w:rFonts w:hint="default" w:ascii="Symbol" w:hAnsi="Symbol" w:cs="Symbol"/>
+        <w:rFonts w:ascii="Symbol" w:hAnsi="Symbol" w:cs="Symbol"/>
         <w:sz w:val="20"/>
       </w:rPr>
     </w:lvl>
@@ -770,7 +770,7 @@
         <w:ind w:left="1440" w:hanging="360"/>
       </w:pPr>
       <w:rPr>
-        <w:rFonts w:hint="default" w:ascii="Courier New" w:hAnsi="Courier New" w:cs="Courier New"/>
+        <w:rFonts w:ascii="Courier New" w:hAnsi="Courier New" w:cs="Courier New"/>
         <w:sz w:val="20"/>
       </w:rPr>
     </w:lvl>
@@ -786,7 +786,7 @@
         <w:ind w:left="2160" w:hanging="360"/>
       </w:pPr>
       <w:rPr>
-        <w:rFonts w:hint="default" w:ascii="Wingdings" w:hAnsi="Wingdings" w:cs="Wingdings"/>
+        <w:rFonts w:ascii="Wingdings" w:hAnsi="Wingdings" w:cs="Wingdings"/>
         <w:sz w:val="20"/>
       </w:rPr>
     </w:lvl>
@@ -888,9 +888,9 @@
     </w:lvl>
   </w:abstractNum>
   <w:abstractNum w:abstractNumId="1">
-    <w:nsid w:val="8FC9DD11"/>
+    <w:nsid w:val="5C979C27"/>
     <w:multiLevelType w:val="multilevel"/>
-    <w:tmpl w:val="8FC9DD11"/>
+    <w:tmpl w:val="5C979C27"/>
     <w:lvl w:ilvl="0" w:tentative="0">
       <w:start w:val="1"/>
       <w:numFmt w:val="bullet"/>
@@ -1037,9 +1037,9 @@
     </w:lvl>
   </w:abstractNum>
   <w:abstractNum w:abstractNumId="2">
-    <w:nsid w:val="B321C587"/>
+    <w:nsid w:val="5F38DD5F"/>
     <w:multiLevelType w:val="multilevel"/>
-    <w:tmpl w:val="B321C587"/>
+    <w:tmpl w:val="5F38DD5F"/>
     <w:lvl w:ilvl="0" w:tentative="0">
       <w:start w:val="1"/>
       <w:numFmt w:val="bullet"/>
@@ -1186,9 +1186,9 @@
     </w:lvl>
   </w:abstractNum>
   <w:abstractNum w:abstractNumId="3">
-    <w:nsid w:val="BD1E184F"/>
+    <w:nsid w:val="7C36B1FD"/>
     <w:multiLevelType w:val="multilevel"/>
-    <w:tmpl w:val="BD1E184F"/>
+    <w:tmpl w:val="7C36B1FD"/>
     <w:lvl w:ilvl="0" w:tentative="0">
       <w:start w:val="1"/>
       <w:numFmt w:val="bullet"/>
@@ -1201,7 +1201,7 @@
         <w:ind w:left="720" w:hanging="360"/>
       </w:pPr>
       <w:rPr>
-        <w:rFonts w:ascii="Symbol" w:hAnsi="Symbol" w:cs="Symbol"/>
+        <w:rFonts w:hint="default" w:ascii="Symbol" w:hAnsi="Symbol" w:cs="Symbol"/>
         <w:sz w:val="20"/>
       </w:rPr>
     </w:lvl>
@@ -1217,7 +1217,7 @@
         <w:ind w:left="1440" w:hanging="360"/>
       </w:pPr>
       <w:rPr>
-        <w:rFonts w:ascii="Courier New" w:hAnsi="Courier New" w:cs="Courier New"/>
+        <w:rFonts w:hint="default" w:ascii="Courier New" w:hAnsi="Courier New" w:cs="Courier New"/>
         <w:sz w:val="20"/>
       </w:rPr>
     </w:lvl>
@@ -1233,7 +1233,7 @@
         <w:ind w:left="2160" w:hanging="360"/>
       </w:pPr>
       <w:rPr>
-        <w:rFonts w:ascii="Wingdings" w:hAnsi="Wingdings" w:cs="Wingdings"/>
+        <w:rFonts w:hint="default" w:ascii="Wingdings" w:hAnsi="Wingdings" w:cs="Wingdings"/>
         <w:sz w:val="20"/>
       </w:rPr>
     </w:lvl>
@@ -1335,13 +1335,13 @@
     </w:lvl>
   </w:abstractNum>
   <w:num w:numId="1">
+    <w:abstractNumId w:val="0"/>
+  </w:num>
+  <w:num w:numId="2">
     <w:abstractNumId w:val="3"/>
   </w:num>
-  <w:num w:numId="2">
+  <w:num w:numId="3">
     <w:abstractNumId w:val="1"/>
-  </w:num>
-  <w:num w:numId="3">
-    <w:abstractNumId w:val="0"/>
   </w:num>
   <w:num w:numId="4">
     <w:abstractNumId w:val="2"/>
@@ -1451,7 +1451,7 @@
     <w:lsdException w:unhideWhenUsed="0" w:uiPriority="0" w:semiHidden="0" w:name="Document Map"/>
     <w:lsdException w:unhideWhenUsed="0" w:uiPriority="0" w:semiHidden="0" w:name="Plain Text"/>
     <w:lsdException w:unhideWhenUsed="0" w:uiPriority="0" w:semiHidden="0" w:name="E-mail Signature"/>
-    <w:lsdException w:unhideWhenUsed="0" w:uiPriority="0" w:semiHidden="0" w:name="Normal (Web)"/>
+    <w:lsdException w:qFormat="1" w:unhideWhenUsed="0" w:uiPriority="0" w:semiHidden="0" w:name="Normal (Web)"/>
     <w:lsdException w:unhideWhenUsed="0" w:uiPriority="0" w:semiHidden="0" w:name="HTML Acronym"/>
     <w:lsdException w:unhideWhenUsed="0" w:uiPriority="0" w:semiHidden="0" w:name="HTML Address"/>
     <w:lsdException w:unhideWhenUsed="0" w:uiPriority="0" w:semiHidden="0" w:name="HTML Cite"/>
@@ -1462,7 +1462,7 @@
     <w:lsdException w:unhideWhenUsed="0" w:uiPriority="0" w:semiHidden="0" w:name="HTML Sample"/>
     <w:lsdException w:unhideWhenUsed="0" w:uiPriority="0" w:semiHidden="0" w:name="HTML Typewriter"/>
     <w:lsdException w:unhideWhenUsed="0" w:uiPriority="0" w:semiHidden="0" w:name="HTML Variable"/>
-    <w:lsdException w:unhideWhenUsed="0" w:uiPriority="0" w:name="Normal Table"/>
+    <w:lsdException w:qFormat="1" w:unhideWhenUsed="0" w:uiPriority="0" w:name="Normal Table"/>
     <w:lsdException w:unhideWhenUsed="0" w:uiPriority="0" w:semiHidden="0" w:name="annotation subject"/>
     <w:lsdException w:unhideWhenUsed="0" w:uiPriority="0" w:semiHidden="0" w:name="Table Simple 1"/>
     <w:lsdException w:unhideWhenUsed="0" w:uiPriority="0" w:semiHidden="0" w:name="Table Simple 2"/>
@@ -1653,6 +1653,7 @@
   <w:style w:type="table" w:default="1" w:styleId="4">
     <w:name w:val="Normal Table"/>
     <w:semiHidden/>
+    <w:qFormat/>
     <w:uiPriority w:val="0"/>
     <w:tblPr>
       <w:tblLayout w:type="fixed"/>
@@ -1667,6 +1668,7 @@
   <w:style w:type="paragraph" w:styleId="3">
     <w:name w:val="Normal (Web)"/>
     <w:basedOn w:val="1"/>
+    <w:qFormat/>
     <w:uiPriority w:val="0"/>
     <w:pPr>
       <w:spacing w:before="0" w:beforeAutospacing="1" w:after="0" w:afterAutospacing="1"/>
